--- a/exercises/2nd VM Exercise.docx
+++ b/exercises/2nd VM Exercise.docx
@@ -27,7 +27,7 @@
           <w:szCs w:val="20"/>
           <w:rtl w:val="0"/>
         </w:rPr>
-        <w:t xml:space="preserve"> Cleaning Data </w:t>
+        <w:t xml:space="preserve"> Cleaning and preparing data for analysis</w:t>
       </w:r>
     </w:p>
     <w:p>
@@ -69,25 +69,16 @@
           <w:szCs w:val="20"/>
           <w:rtl w:val="0"/>
         </w:rPr>
-        <w:t xml:space="preserve"> Real world data usually comes from various sources. If measures are not put in place to authenticate the data entered and stored, it may come with unwanted characters, improper fonts and cases, nulls, duplicates  and so on. It is important that an analyst cleans data before proceeding to the analysis stage. In this exercise, the learner is going to remove duplicates and clean data.</w:t>
-      </w:r>
-    </w:p>
-    <w:p>
-      <w:pPr>
-        <w:rPr>
-          <w:rFonts w:ascii="Poppins" w:cs="Poppins" w:eastAsia="Poppins" w:hAnsi="Poppins"/>
-          <w:sz w:val="20"/>
-          <w:szCs w:val="20"/>
-        </w:rPr>
-      </w:pPr>
-      <w:r>
-        <w:rPr>
-          <w:rtl w:val="0"/>
-        </w:rPr>
-      </w:r>
-    </w:p>
-    <w:p>
-      <w:pPr>
+        <w:t xml:space="preserve"> In this exercise, the student is going to identify/remove duplicates using the Unique Tool and modify the case of values in a column using the Data Cleansing Tool. Real world data usually comes in dirty. If measures are not put in place to authenticate the data as it is entered and stored, it may come with unwanted characters, improper fonts, missing values, and duplicates. It is important that an analyst cleans the data before proceeding to the analysis stage.</w:t>
+      </w:r>
+    </w:p>
+    <w:p>
+      <w:pPr>
+        <w:pStyle w:val="Heading4"/>
+        <w:keepNext w:val="0"/>
+        <w:keepLines w:val="0"/>
+        <w:shd w:fill="ffffff" w:val="clear"/>
+        <w:spacing w:after="240" w:before="360" w:line="300" w:lineRule="auto"/>
         <w:rPr>
           <w:rFonts w:ascii="Poppins" w:cs="Poppins" w:eastAsia="Poppins" w:hAnsi="Poppins"/>
           <w:b w:val="1"/>
@@ -95,15 +86,23 @@
           <w:szCs w:val="20"/>
         </w:rPr>
       </w:pPr>
+      <w:bookmarkStart w:colFirst="0" w:colLast="0" w:name="_ii7v72xogp40" w:id="0"/>
+      <w:bookmarkEnd w:id="0"/>
       <w:r>
         <w:rPr>
           <w:rFonts w:ascii="Poppins" w:cs="Poppins" w:eastAsia="Poppins" w:hAnsi="Poppins"/>
           <w:b w:val="1"/>
-          <w:sz w:val="20"/>
-          <w:szCs w:val="20"/>
-          <w:rtl w:val="0"/>
-        </w:rPr>
-        <w:t xml:space="preserve">Instructions: </w:t>
+          <w:color w:val="000000"/>
+          <w:sz w:val="20"/>
+          <w:szCs w:val="20"/>
+          <w:rtl w:val="0"/>
+        </w:rPr>
+        <w:t xml:space="preserve">Steps to be executed by the student: </w:t>
+      </w:r>
+      <w:r>
+        <w:rPr>
+          <w:rtl w:val="0"/>
+        </w:rPr>
       </w:r>
     </w:p>
     <w:p>
@@ -196,7 +195,7 @@
           <w:szCs w:val="20"/>
           <w:rtl w:val="0"/>
         </w:rPr>
-        <w:t xml:space="preserve">Find and drag the Data Cleaning tool and connect it to the “U” output anchor of the Unique tool</w:t>
+        <w:t xml:space="preserve">Find and drag the Data Cleansing tool and connect it to the “U” output anchor of the Unique tool from the step above.</w:t>
       </w:r>
     </w:p>
     <w:p>
@@ -220,7 +219,7 @@
           <w:szCs w:val="20"/>
           <w:rtl w:val="0"/>
         </w:rPr>
-        <w:t xml:space="preserve">In the Configuration Window, select only Country/Region under “Select Fields to Cleanse” and Title Case under “Modify Case”. Leave all other checkboxes in the Configuration Window unchecked.</w:t>
+        <w:t xml:space="preserve">In the Configuration Window, select only Country/Region under “Select Fields to Cleanse” and Title Case under “Modify Case”. Leave other checkboxes in the Configuration Window unchecked.</w:t>
       </w:r>
     </w:p>
     <w:p>
@@ -244,11 +243,12 @@
           <w:szCs w:val="20"/>
           <w:rtl w:val="0"/>
         </w:rPr>
-        <w:t xml:space="preserve">Toggle between the input and output anchors to check in Country/Region in is the title case</w:t>
-      </w:r>
-    </w:p>
-    <w:p>
-      <w:pPr>
+        <w:t xml:space="preserve">Toggle between the input and output anchors to check in Country/Region changed from lower case to title case</w:t>
+      </w:r>
+    </w:p>
+    <w:p>
+      <w:pPr>
+        <w:ind w:left="720" w:firstLine="0"/>
         <w:rPr>
           <w:rFonts w:ascii="Poppins" w:cs="Poppins" w:eastAsia="Poppins" w:hAnsi="Poppins"/>
           <w:sz w:val="20"/>
